--- a/Economica/LB 1.docx
+++ b/Economica/LB 1.docx
@@ -4,7 +4,7 @@
   <w:body>
     <w:p>
       <w:pPr>
-        <w:spacing w:after="300" w:line="240" w:lineRule="auto"/>
+        <w:spacing w:after="0" w:line="360" w:lineRule="auto"/>
         <w:jc w:val="both"/>
         <w:rPr>
           <w:rFonts w:ascii="Times New Roman" w:eastAsia="Times New Roman" w:hAnsi="Times New Roman" w:cs="Times New Roman"/>
@@ -38,7 +38,7 @@
           <w:ilvl w:val="0"/>
           <w:numId w:val="1"/>
         </w:numPr>
-        <w:spacing w:after="0" w:line="240" w:lineRule="auto"/>
+        <w:spacing w:after="0" w:line="360" w:lineRule="auto"/>
         <w:ind w:left="0" w:firstLine="0"/>
         <w:jc w:val="both"/>
         <w:rPr>
@@ -65,7 +65,7 @@
           <w:ilvl w:val="0"/>
           <w:numId w:val="2"/>
         </w:numPr>
-        <w:spacing w:after="0" w:line="240" w:lineRule="auto"/>
+        <w:spacing w:after="0" w:line="360" w:lineRule="auto"/>
         <w:jc w:val="both"/>
         <w:rPr>
           <w:rFonts w:ascii="Times New Roman" w:eastAsia="Times New Roman" w:hAnsi="Times New Roman" w:cs="Times New Roman"/>
@@ -91,7 +91,7 @@
           <w:ilvl w:val="0"/>
           <w:numId w:val="2"/>
         </w:numPr>
-        <w:spacing w:after="0" w:line="240" w:lineRule="auto"/>
+        <w:spacing w:after="0" w:line="360" w:lineRule="auto"/>
         <w:jc w:val="both"/>
         <w:rPr>
           <w:rFonts w:ascii="Times New Roman" w:eastAsia="Times New Roman" w:hAnsi="Times New Roman" w:cs="Times New Roman"/>
@@ -117,7 +117,7 @@
           <w:ilvl w:val="0"/>
           <w:numId w:val="2"/>
         </w:numPr>
-        <w:spacing w:after="0" w:line="240" w:lineRule="auto"/>
+        <w:spacing w:after="0" w:line="360" w:lineRule="auto"/>
         <w:jc w:val="both"/>
         <w:rPr>
           <w:rFonts w:ascii="Times New Roman" w:eastAsia="Times New Roman" w:hAnsi="Times New Roman" w:cs="Times New Roman"/>
@@ -143,7 +143,7 @@
           <w:ilvl w:val="0"/>
           <w:numId w:val="2"/>
         </w:numPr>
-        <w:spacing w:after="0" w:line="240" w:lineRule="auto"/>
+        <w:spacing w:after="0" w:line="360" w:lineRule="auto"/>
         <w:jc w:val="both"/>
         <w:rPr>
           <w:rFonts w:ascii="Times New Roman" w:eastAsia="Times New Roman" w:hAnsi="Times New Roman" w:cs="Times New Roman"/>
@@ -169,7 +169,7 @@
           <w:ilvl w:val="0"/>
           <w:numId w:val="2"/>
         </w:numPr>
-        <w:spacing w:after="0" w:line="240" w:lineRule="auto"/>
+        <w:spacing w:after="0" w:line="360" w:lineRule="auto"/>
         <w:jc w:val="both"/>
         <w:rPr>
           <w:rFonts w:ascii="Times New Roman" w:eastAsia="Times New Roman" w:hAnsi="Times New Roman" w:cs="Times New Roman"/>
@@ -195,7 +195,7 @@
           <w:ilvl w:val="0"/>
           <w:numId w:val="2"/>
         </w:numPr>
-        <w:spacing w:after="0" w:line="240" w:lineRule="auto"/>
+        <w:spacing w:after="0" w:line="360" w:lineRule="auto"/>
         <w:jc w:val="both"/>
         <w:rPr>
           <w:rFonts w:ascii="Times New Roman" w:eastAsia="Times New Roman" w:hAnsi="Times New Roman" w:cs="Times New Roman"/>
@@ -220,7 +220,7 @@
           <w:ilvl w:val="0"/>
           <w:numId w:val="1"/>
         </w:numPr>
-        <w:spacing w:after="0" w:line="240" w:lineRule="auto"/>
+        <w:spacing w:after="0" w:line="360" w:lineRule="auto"/>
         <w:ind w:left="0" w:firstLine="0"/>
         <w:jc w:val="both"/>
         <w:rPr>
@@ -247,7 +247,7 @@
           <w:ilvl w:val="1"/>
           <w:numId w:val="12"/>
         </w:numPr>
-        <w:spacing w:after="0" w:line="240" w:lineRule="auto"/>
+        <w:spacing w:after="0" w:line="360" w:lineRule="auto"/>
         <w:ind w:left="284" w:firstLine="0"/>
         <w:jc w:val="both"/>
         <w:rPr>
@@ -273,7 +273,7 @@
           <w:ilvl w:val="1"/>
           <w:numId w:val="14"/>
         </w:numPr>
-        <w:spacing w:after="0" w:line="240" w:lineRule="auto"/>
+        <w:spacing w:after="0" w:line="360" w:lineRule="auto"/>
         <w:jc w:val="both"/>
         <w:rPr>
           <w:rFonts w:ascii="Times New Roman" w:eastAsia="Times New Roman" w:hAnsi="Times New Roman" w:cs="Times New Roman"/>
@@ -298,7 +298,7 @@
           <w:ilvl w:val="1"/>
           <w:numId w:val="14"/>
         </w:numPr>
-        <w:spacing w:after="0" w:line="240" w:lineRule="auto"/>
+        <w:spacing w:after="0" w:line="360" w:lineRule="auto"/>
         <w:jc w:val="both"/>
         <w:rPr>
           <w:rFonts w:ascii="Times New Roman" w:eastAsia="Times New Roman" w:hAnsi="Times New Roman" w:cs="Times New Roman"/>
@@ -319,7 +319,7 @@
     </w:p>
     <w:p>
       <w:pPr>
-        <w:spacing w:after="0" w:line="240" w:lineRule="auto"/>
+        <w:spacing w:after="0" w:line="360" w:lineRule="auto"/>
         <w:ind w:firstLine="284"/>
         <w:jc w:val="both"/>
         <w:rPr>
@@ -354,7 +354,7 @@
           <w:ilvl w:val="1"/>
           <w:numId w:val="15"/>
         </w:numPr>
-        <w:spacing w:after="0" w:line="240" w:lineRule="auto"/>
+        <w:spacing w:after="0" w:line="360" w:lineRule="auto"/>
         <w:jc w:val="both"/>
         <w:rPr>
           <w:rFonts w:ascii="Times New Roman" w:eastAsia="Times New Roman" w:hAnsi="Times New Roman" w:cs="Times New Roman"/>
@@ -379,7 +379,7 @@
           <w:ilvl w:val="1"/>
           <w:numId w:val="15"/>
         </w:numPr>
-        <w:spacing w:after="0" w:line="240" w:lineRule="auto"/>
+        <w:spacing w:after="0" w:line="360" w:lineRule="auto"/>
         <w:jc w:val="both"/>
         <w:rPr>
           <w:rFonts w:ascii="Times New Roman" w:eastAsia="Times New Roman" w:hAnsi="Times New Roman" w:cs="Times New Roman"/>
@@ -405,7 +405,7 @@
           <w:ilvl w:val="1"/>
           <w:numId w:val="13"/>
         </w:numPr>
-        <w:spacing w:after="0" w:line="240" w:lineRule="auto"/>
+        <w:spacing w:after="0" w:line="360" w:lineRule="auto"/>
         <w:ind w:hanging="91"/>
         <w:jc w:val="both"/>
         <w:rPr>
@@ -431,7 +431,7 @@
           <w:ilvl w:val="1"/>
           <w:numId w:val="16"/>
         </w:numPr>
-        <w:spacing w:after="0" w:line="240" w:lineRule="auto"/>
+        <w:spacing w:after="0" w:line="360" w:lineRule="auto"/>
         <w:jc w:val="both"/>
         <w:rPr>
           <w:rFonts w:ascii="Times New Roman" w:eastAsia="Times New Roman" w:hAnsi="Times New Roman" w:cs="Times New Roman"/>
@@ -457,7 +457,7 @@
           <w:ilvl w:val="1"/>
           <w:numId w:val="13"/>
         </w:numPr>
-        <w:spacing w:after="0" w:line="240" w:lineRule="auto"/>
+        <w:spacing w:after="0" w:line="360" w:lineRule="auto"/>
         <w:ind w:hanging="91"/>
         <w:jc w:val="both"/>
         <w:rPr>
@@ -483,7 +483,7 @@
           <w:ilvl w:val="1"/>
           <w:numId w:val="4"/>
         </w:numPr>
-        <w:spacing w:after="0" w:line="240" w:lineRule="auto"/>
+        <w:spacing w:after="0" w:line="360" w:lineRule="auto"/>
         <w:jc w:val="both"/>
         <w:rPr>
           <w:rFonts w:ascii="Times New Roman" w:eastAsia="Times New Roman" w:hAnsi="Times New Roman" w:cs="Times New Roman"/>
@@ -508,7 +508,7 @@
           <w:ilvl w:val="1"/>
           <w:numId w:val="4"/>
         </w:numPr>
-        <w:spacing w:after="0" w:line="240" w:lineRule="auto"/>
+        <w:spacing w:after="0" w:line="360" w:lineRule="auto"/>
         <w:jc w:val="both"/>
         <w:rPr>
           <w:rFonts w:ascii="Times New Roman" w:eastAsia="Times New Roman" w:hAnsi="Times New Roman" w:cs="Times New Roman"/>
@@ -529,7 +529,7 @@
     </w:p>
     <w:p>
       <w:pPr>
-        <w:spacing w:after="0" w:line="240" w:lineRule="auto"/>
+        <w:spacing w:after="0" w:line="360" w:lineRule="auto"/>
         <w:ind w:left="284"/>
         <w:jc w:val="both"/>
         <w:rPr>
@@ -564,7 +564,7 @@
           <w:ilvl w:val="1"/>
           <w:numId w:val="4"/>
         </w:numPr>
-        <w:spacing w:after="0" w:line="240" w:lineRule="auto"/>
+        <w:spacing w:after="0" w:line="360" w:lineRule="auto"/>
         <w:jc w:val="both"/>
         <w:rPr>
           <w:rFonts w:ascii="Times New Roman" w:eastAsia="Times New Roman" w:hAnsi="Times New Roman" w:cs="Times New Roman"/>
@@ -585,7 +585,7 @@
     </w:p>
     <w:p>
       <w:pPr>
-        <w:spacing w:after="0" w:line="240" w:lineRule="auto"/>
+        <w:spacing w:after="0" w:line="360" w:lineRule="auto"/>
         <w:ind w:left="284"/>
         <w:jc w:val="both"/>
         <w:rPr>
@@ -620,7 +620,7 @@
           <w:ilvl w:val="1"/>
           <w:numId w:val="4"/>
         </w:numPr>
-        <w:spacing w:after="0" w:line="240" w:lineRule="auto"/>
+        <w:spacing w:after="0" w:line="360" w:lineRule="auto"/>
         <w:jc w:val="both"/>
         <w:rPr>
           <w:rFonts w:ascii="Times New Roman" w:eastAsia="Times New Roman" w:hAnsi="Times New Roman" w:cs="Times New Roman"/>
@@ -645,7 +645,7 @@
           <w:ilvl w:val="1"/>
           <w:numId w:val="4"/>
         </w:numPr>
-        <w:spacing w:after="0" w:line="240" w:lineRule="auto"/>
+        <w:spacing w:after="0" w:line="360" w:lineRule="auto"/>
         <w:jc w:val="both"/>
         <w:rPr>
           <w:rFonts w:ascii="Times New Roman" w:eastAsia="Times New Roman" w:hAnsi="Times New Roman" w:cs="Times New Roman"/>
@@ -670,7 +670,7 @@
           <w:ilvl w:val="0"/>
           <w:numId w:val="1"/>
         </w:numPr>
-        <w:spacing w:after="0" w:line="240" w:lineRule="auto"/>
+        <w:spacing w:after="0" w:line="360" w:lineRule="auto"/>
         <w:ind w:left="0" w:firstLine="0"/>
         <w:jc w:val="both"/>
         <w:rPr>
@@ -692,7 +692,7 @@
     </w:p>
     <w:p>
       <w:pPr>
-        <w:spacing w:after="0" w:line="240" w:lineRule="auto"/>
+        <w:spacing w:after="0" w:line="360" w:lineRule="auto"/>
         <w:ind w:firstLine="284"/>
         <w:jc w:val="both"/>
         <w:rPr>
@@ -714,7 +714,7 @@
     </w:p>
     <w:p>
       <w:pPr>
-        <w:spacing w:after="0" w:line="240" w:lineRule="auto"/>
+        <w:spacing w:after="0" w:line="360" w:lineRule="auto"/>
         <w:ind w:firstLine="284"/>
         <w:jc w:val="both"/>
         <w:rPr>
@@ -731,12 +731,32 @@
           <w:szCs w:val="28"/>
           <w:lang w:val="uk-UA" w:eastAsia="ru-RU"/>
         </w:rPr>
-        <w:t xml:space="preserve">Гейм-дизайнер - знання індустрії гейм-дизайну, досвід розробки ігор. </w:t>
-      </w:r>
-    </w:p>
-    <w:p>
-      <w:pPr>
-        <w:spacing w:after="0" w:line="240" w:lineRule="auto"/>
+        <w:t>Гейм-дизайнер - знання індустрії гейм-дизайну, досвід розробки ігор</w:t>
+      </w:r>
+      <w:r>
+        <w:rPr>
+          <w:rFonts w:ascii="Times New Roman" w:eastAsia="Times New Roman" w:hAnsi="Times New Roman" w:cs="Times New Roman"/>
+          <w:sz w:val="28"/>
+          <w:szCs w:val="28"/>
+          <w:lang w:val="uk-UA" w:eastAsia="ru-RU"/>
+        </w:rPr>
+        <w:t xml:space="preserve"> в потрібному жанрі ігор</w:t>
+      </w:r>
+      <w:bookmarkStart w:id="0" w:name="_GoBack"/>
+      <w:bookmarkEnd w:id="0"/>
+      <w:r>
+        <w:rPr>
+          <w:rFonts w:ascii="Times New Roman" w:eastAsia="Times New Roman" w:hAnsi="Times New Roman" w:cs="Times New Roman"/>
+          <w:sz w:val="28"/>
+          <w:szCs w:val="28"/>
+          <w:lang w:val="uk-UA" w:eastAsia="ru-RU"/>
+        </w:rPr>
+        <w:t xml:space="preserve">. </w:t>
+      </w:r>
+    </w:p>
+    <w:p>
+      <w:pPr>
+        <w:spacing w:after="0" w:line="360" w:lineRule="auto"/>
         <w:ind w:firstLine="284"/>
         <w:jc w:val="both"/>
         <w:rPr>
@@ -753,12 +773,13 @@
           <w:szCs w:val="28"/>
           <w:lang w:val="uk-UA" w:eastAsia="ru-RU"/>
         </w:rPr>
+        <w:lastRenderedPageBreak/>
         <w:t xml:space="preserve">Інтерфейс-дизайнер - навички веб-дизайну та досвід роботи з ігровими інтерфейсами. </w:t>
       </w:r>
     </w:p>
     <w:p>
       <w:pPr>
-        <w:spacing w:after="0" w:line="240" w:lineRule="auto"/>
+        <w:spacing w:after="0" w:line="360" w:lineRule="auto"/>
         <w:ind w:firstLine="284"/>
         <w:jc w:val="both"/>
         <w:rPr>
@@ -775,12 +796,48 @@
           <w:szCs w:val="28"/>
           <w:lang w:val="uk-UA" w:eastAsia="ru-RU"/>
         </w:rPr>
-        <w:t xml:space="preserve">Графічний дизайнер - навички роботи з графічними програмами, досвід роботи над ігровими проектами. </w:t>
-      </w:r>
-    </w:p>
-    <w:p>
-      <w:pPr>
-        <w:spacing w:after="0" w:line="240" w:lineRule="auto"/>
+        <w:t xml:space="preserve">Графічний дизайнер </w:t>
+      </w:r>
+      <w:r>
+        <w:rPr>
+          <w:rFonts w:ascii="Times New Roman" w:eastAsia="Times New Roman" w:hAnsi="Times New Roman" w:cs="Times New Roman"/>
+          <w:sz w:val="28"/>
+          <w:szCs w:val="28"/>
+          <w:lang w:val="uk-UA" w:eastAsia="ru-RU"/>
+        </w:rPr>
+        <w:t>- навички роботи з графічними програмами, досвід роботи над ігровими проектами</w:t>
+      </w:r>
+      <w:r>
+        <w:rPr>
+          <w:rFonts w:ascii="Times New Roman" w:eastAsia="Times New Roman" w:hAnsi="Times New Roman" w:cs="Times New Roman"/>
+          <w:sz w:val="28"/>
+          <w:szCs w:val="28"/>
+          <w:lang w:val="uk-UA" w:eastAsia="ru-RU"/>
+        </w:rPr>
+        <w:t xml:space="preserve"> в потрібній стилістиці</w:t>
+      </w:r>
+      <w:r>
+        <w:rPr>
+          <w:rFonts w:ascii="Times New Roman" w:eastAsia="Times New Roman" w:hAnsi="Times New Roman" w:cs="Times New Roman"/>
+          <w:sz w:val="28"/>
+          <w:szCs w:val="28"/>
+          <w:lang w:val="uk-UA" w:eastAsia="ru-RU"/>
+        </w:rPr>
+        <w:t>.</w:t>
+      </w:r>
+      <w:r>
+        <w:rPr>
+          <w:rFonts w:ascii="Times New Roman" w:eastAsia="Times New Roman" w:hAnsi="Times New Roman" w:cs="Times New Roman"/>
+          <w:sz w:val="28"/>
+          <w:szCs w:val="28"/>
+          <w:lang w:val="uk-UA" w:eastAsia="ru-RU"/>
+        </w:rPr>
+        <w:t xml:space="preserve"> </w:t>
+      </w:r>
+    </w:p>
+    <w:p>
+      <w:pPr>
+        <w:spacing w:after="0" w:line="360" w:lineRule="auto"/>
         <w:ind w:firstLine="284"/>
         <w:jc w:val="both"/>
         <w:rPr>
@@ -802,7 +859,7 @@
     </w:p>
     <w:p>
       <w:pPr>
-        <w:spacing w:after="0" w:line="240" w:lineRule="auto"/>
+        <w:spacing w:after="0" w:line="360" w:lineRule="auto"/>
         <w:ind w:firstLine="284"/>
         <w:jc w:val="both"/>
         <w:rPr>
@@ -896,7 +953,7 @@
     </w:p>
     <w:p>
       <w:pPr>
-        <w:spacing w:after="0" w:line="240" w:lineRule="auto"/>
+        <w:spacing w:after="0" w:line="360" w:lineRule="auto"/>
         <w:ind w:left="284"/>
         <w:jc w:val="both"/>
         <w:rPr>
@@ -913,18 +970,7 @@
           <w:szCs w:val="28"/>
           <w:lang w:val="uk-UA" w:eastAsia="ru-RU"/>
         </w:rPr>
-        <w:t xml:space="preserve">Тестери - здатність виявляти та документувати баги, досвід тестування ігор. </w:t>
-      </w:r>
-      <w:bookmarkStart w:id="0" w:name="_GoBack"/>
-      <w:bookmarkEnd w:id="0"/>
-      <w:r>
-        <w:rPr>
-          <w:rFonts w:ascii="Times New Roman" w:eastAsia="Times New Roman" w:hAnsi="Times New Roman" w:cs="Times New Roman"/>
-          <w:sz w:val="28"/>
-          <w:szCs w:val="28"/>
-          <w:lang w:val="uk-UA" w:eastAsia="ru-RU"/>
-        </w:rPr>
-        <w:t xml:space="preserve">Маркетолог - знання маркетингу і реклами, досвід роботи з </w:t>
+        <w:t xml:space="preserve">Тестери - здатність виявляти та документувати баги, досвід тестування ігор. Маркетолог - знання маркетингу і реклами, досвід роботи з </w:t>
       </w:r>
       <w:r>
         <w:rPr>
@@ -947,7 +993,7 @@
     </w:p>
     <w:p>
       <w:pPr>
-        <w:spacing w:after="0" w:line="240" w:lineRule="auto"/>
+        <w:spacing w:after="0" w:line="360" w:lineRule="auto"/>
         <w:ind w:firstLine="284"/>
         <w:jc w:val="both"/>
         <w:rPr>
@@ -964,27 +1010,7 @@
           <w:szCs w:val="28"/>
           <w:lang w:val="uk-UA" w:eastAsia="ru-RU"/>
         </w:rPr>
-        <w:t xml:space="preserve">PR-менеджер - навички громадських відносин, досвід комунікації з ЗМІ та </w:t>
-      </w:r>
-      <w:proofErr w:type="spellStart"/>
-      <w:r>
-        <w:rPr>
-          <w:rFonts w:ascii="Times New Roman" w:eastAsia="Times New Roman" w:hAnsi="Times New Roman" w:cs="Times New Roman"/>
-          <w:sz w:val="28"/>
-          <w:szCs w:val="28"/>
-          <w:lang w:val="uk-UA" w:eastAsia="ru-RU"/>
-        </w:rPr>
-        <w:t>геймерською</w:t>
-      </w:r>
-      <w:proofErr w:type="spellEnd"/>
-      <w:r>
-        <w:rPr>
-          <w:rFonts w:ascii="Times New Roman" w:eastAsia="Times New Roman" w:hAnsi="Times New Roman" w:cs="Times New Roman"/>
-          <w:sz w:val="28"/>
-          <w:szCs w:val="28"/>
-          <w:lang w:val="uk-UA" w:eastAsia="ru-RU"/>
-        </w:rPr>
-        <w:t xml:space="preserve"> спільнотою.</w:t>
+        <w:t>PR-менеджер - навички громадських відносин, досвід комунікації з ЗМІ та геймерською спільнотою.</w:t>
       </w:r>
     </w:p>
     <w:p>
@@ -994,7 +1020,7 @@
           <w:ilvl w:val="0"/>
           <w:numId w:val="1"/>
         </w:numPr>
-        <w:spacing w:after="0" w:line="240" w:lineRule="auto"/>
+        <w:spacing w:after="0" w:line="360" w:lineRule="auto"/>
         <w:jc w:val="both"/>
         <w:rPr>
           <w:rFonts w:ascii="Times New Roman" w:eastAsia="Times New Roman" w:hAnsi="Times New Roman" w:cs="Times New Roman"/>
@@ -1003,7 +1029,6 @@
           <w:lang w:val="uk-UA" w:eastAsia="ru-RU"/>
         </w:rPr>
       </w:pPr>
-      <w:proofErr w:type="spellStart"/>
       <w:r>
         <w:rPr>
           <w:rFonts w:ascii="Times New Roman" w:eastAsia="Times New Roman" w:hAnsi="Times New Roman" w:cs="Times New Roman"/>
@@ -1011,37 +1036,7 @@
           <w:szCs w:val="28"/>
           <w:lang w:eastAsia="ru-RU"/>
         </w:rPr>
-        <w:t>Розрахунок</w:t>
-      </w:r>
-      <w:proofErr w:type="spellEnd"/>
-      <w:r>
-        <w:rPr>
-          <w:rFonts w:ascii="Times New Roman" w:eastAsia="Times New Roman" w:hAnsi="Times New Roman" w:cs="Times New Roman"/>
-          <w:sz w:val="28"/>
-          <w:szCs w:val="28"/>
-          <w:lang w:eastAsia="ru-RU"/>
-        </w:rPr>
-        <w:t xml:space="preserve"> </w:t>
-      </w:r>
-      <w:proofErr w:type="spellStart"/>
-      <w:r>
-        <w:rPr>
-          <w:rFonts w:ascii="Times New Roman" w:eastAsia="Times New Roman" w:hAnsi="Times New Roman" w:cs="Times New Roman"/>
-          <w:sz w:val="28"/>
-          <w:szCs w:val="28"/>
-          <w:lang w:eastAsia="ru-RU"/>
-        </w:rPr>
-        <w:t>окремих</w:t>
-      </w:r>
-      <w:proofErr w:type="spellEnd"/>
-      <w:r>
-        <w:rPr>
-          <w:rFonts w:ascii="Times New Roman" w:eastAsia="Times New Roman" w:hAnsi="Times New Roman" w:cs="Times New Roman"/>
-          <w:sz w:val="28"/>
-          <w:szCs w:val="28"/>
-          <w:lang w:eastAsia="ru-RU"/>
-        </w:rPr>
-        <w:t xml:space="preserve"> </w:t>
+        <w:t xml:space="preserve">Розрахунок окремих </w:t>
       </w:r>
       <w:r>
         <w:rPr>
@@ -1055,7 +1050,7 @@
     </w:p>
     <w:p>
       <w:pPr>
-        <w:spacing w:after="0" w:line="240" w:lineRule="auto"/>
+        <w:spacing w:after="0" w:line="360" w:lineRule="auto"/>
         <w:jc w:val="center"/>
         <w:rPr>
           <w:rFonts w:ascii="Times New Roman" w:eastAsia="Times New Roman" w:hAnsi="Times New Roman" w:cs="Times New Roman"/>
@@ -1072,7 +1067,6 @@
           <w:szCs w:val="28"/>
           <w:lang w:val="en-US" w:eastAsia="ru-RU"/>
         </w:rPr>
-        <w:lastRenderedPageBreak/>
         <w:drawing>
           <wp:inline distT="0" distB="0" distL="0" distR="0" wp14:anchorId="39B59A35" wp14:editId="06E9B587">
             <wp:extent cx="5940425" cy="711200"/>
@@ -1113,7 +1107,7 @@
     <w:p>
       <w:pPr>
         <w:pStyle w:val="a4"/>
-        <w:spacing w:after="0" w:line="240" w:lineRule="auto"/>
+        <w:spacing w:after="0" w:line="360" w:lineRule="auto"/>
         <w:jc w:val="both"/>
         <w:rPr>
           <w:rFonts w:ascii="Times New Roman" w:eastAsia="Times New Roman" w:hAnsi="Times New Roman" w:cs="Times New Roman"/>
@@ -1130,7 +1124,7 @@
           <w:ilvl w:val="0"/>
           <w:numId w:val="1"/>
         </w:numPr>
-        <w:spacing w:after="0" w:line="240" w:lineRule="auto"/>
+        <w:spacing w:after="0" w:line="360" w:lineRule="auto"/>
         <w:jc w:val="both"/>
         <w:rPr>
           <w:rFonts w:ascii="Times New Roman" w:eastAsia="Times New Roman" w:hAnsi="Times New Roman" w:cs="Times New Roman"/>
@@ -1152,7 +1146,7 @@
     <w:p>
       <w:pPr>
         <w:pStyle w:val="a4"/>
-        <w:spacing w:after="0" w:line="240" w:lineRule="auto"/>
+        <w:spacing w:after="0" w:line="360" w:lineRule="auto"/>
         <w:jc w:val="both"/>
         <w:rPr>
           <w:rFonts w:ascii="Times New Roman" w:eastAsia="Times New Roman" w:hAnsi="Times New Roman" w:cs="Times New Roman"/>
@@ -1165,7 +1159,7 @@
     <w:p>
       <w:pPr>
         <w:pStyle w:val="a4"/>
-        <w:spacing w:after="0" w:line="240" w:lineRule="auto"/>
+        <w:spacing w:after="0" w:line="360" w:lineRule="auto"/>
         <w:ind w:left="0"/>
         <w:jc w:val="center"/>
         <w:rPr>
@@ -1222,7 +1216,7 @@
     </w:p>
     <w:p>
       <w:pPr>
-        <w:spacing w:after="0" w:line="240" w:lineRule="auto"/>
+        <w:spacing w:after="0" w:line="360" w:lineRule="auto"/>
         <w:ind w:firstLine="284"/>
         <w:jc w:val="both"/>
         <w:rPr>
@@ -1240,7 +1234,7 @@
           <w:ilvl w:val="0"/>
           <w:numId w:val="1"/>
         </w:numPr>
-        <w:spacing w:after="0" w:line="240" w:lineRule="auto"/>
+        <w:spacing w:after="0" w:line="360" w:lineRule="auto"/>
         <w:jc w:val="both"/>
         <w:rPr>
           <w:rFonts w:ascii="Times New Roman" w:eastAsia="Times New Roman" w:hAnsi="Times New Roman" w:cs="Times New Roman"/>
@@ -1262,7 +1256,7 @@
     <w:p>
       <w:pPr>
         <w:pStyle w:val="a4"/>
-        <w:spacing w:after="0" w:line="240" w:lineRule="auto"/>
+        <w:spacing w:after="0" w:line="360" w:lineRule="auto"/>
         <w:jc w:val="both"/>
         <w:rPr>
           <w:rFonts w:ascii="Times New Roman" w:eastAsia="Times New Roman" w:hAnsi="Times New Roman" w:cs="Times New Roman"/>
@@ -1275,7 +1269,7 @@
     <w:p>
       <w:pPr>
         <w:pStyle w:val="a4"/>
-        <w:spacing w:after="0" w:line="240" w:lineRule="auto"/>
+        <w:spacing w:after="0" w:line="360" w:lineRule="auto"/>
         <w:ind w:left="0"/>
         <w:jc w:val="center"/>
         <w:rPr>
@@ -1293,6 +1287,7 @@
           <w:szCs w:val="28"/>
           <w:lang w:val="uk-UA" w:eastAsia="ru-RU"/>
         </w:rPr>
+        <w:lastRenderedPageBreak/>
         <w:drawing>
           <wp:inline distT="0" distB="0" distL="0" distR="0" wp14:anchorId="42250897" wp14:editId="21C75F06">
             <wp:extent cx="2467319" cy="971686"/>
